--- a/Meeting Minutes/Meeting_Minutes_07_24_2015.docx
+++ b/Meeting Minutes/Meeting_Minutes_07_24_2015.docx
@@ -101,6 +101,14 @@
         </w:rPr>
         <w:t>PM</w:t>
       </w:r>
+      <w:r>
+        <w:rPr>
+          <w:rFonts w:ascii="Calibri" w:eastAsia="Calibri" w:hAnsi="Calibri" w:cs="Calibri"/>
+        </w:rPr>
+        <w:t xml:space="preserve"> </w:t>
+      </w:r>
+      <w:bookmarkStart w:id="0" w:name="_GoBack"/>
+      <w:bookmarkEnd w:id="0"/>
     </w:p>
     <w:p>
       <w:pPr>
@@ -146,7 +154,49 @@
         <w:rPr>
           <w:rFonts w:ascii="Calibri" w:eastAsia="Calibri" w:hAnsi="Calibri" w:cs="Calibri"/>
         </w:rPr>
-        <w:t>: Mr. Kieu Trong Khanh.</w:t>
+        <w:t xml:space="preserve">: Mr. </w:t>
+      </w:r>
+      <w:proofErr w:type="spellStart"/>
+      <w:r>
+        <w:rPr>
+          <w:rFonts w:ascii="Calibri" w:eastAsia="Calibri" w:hAnsi="Calibri" w:cs="Calibri"/>
+        </w:rPr>
+        <w:t>Kieu</w:t>
+      </w:r>
+      <w:proofErr w:type="spellEnd"/>
+      <w:r>
+        <w:rPr>
+          <w:rFonts w:ascii="Calibri" w:eastAsia="Calibri" w:hAnsi="Calibri" w:cs="Calibri"/>
+        </w:rPr>
+        <w:t xml:space="preserve"> </w:t>
+      </w:r>
+      <w:proofErr w:type="spellStart"/>
+      <w:r>
+        <w:rPr>
+          <w:rFonts w:ascii="Calibri" w:eastAsia="Calibri" w:hAnsi="Calibri" w:cs="Calibri"/>
+        </w:rPr>
+        <w:t>Trong</w:t>
+      </w:r>
+      <w:proofErr w:type="spellEnd"/>
+      <w:r>
+        <w:rPr>
+          <w:rFonts w:ascii="Calibri" w:eastAsia="Calibri" w:hAnsi="Calibri" w:cs="Calibri"/>
+        </w:rPr>
+        <w:t xml:space="preserve"> </w:t>
+      </w:r>
+      <w:proofErr w:type="spellStart"/>
+      <w:r>
+        <w:rPr>
+          <w:rFonts w:ascii="Calibri" w:eastAsia="Calibri" w:hAnsi="Calibri" w:cs="Calibri"/>
+        </w:rPr>
+        <w:t>Khanh</w:t>
+      </w:r>
+      <w:proofErr w:type="spellEnd"/>
+      <w:r>
+        <w:rPr>
+          <w:rFonts w:ascii="Calibri" w:eastAsia="Calibri" w:hAnsi="Calibri" w:cs="Calibri"/>
+        </w:rPr>
+        <w:t>.</w:t>
       </w:r>
     </w:p>
     <w:p>
@@ -185,11 +235,33 @@
           <w:rFonts w:ascii="Calibri" w:eastAsia="Calibri" w:hAnsi="Calibri" w:cs="Calibri"/>
         </w:rPr>
       </w:pPr>
-      <w:r>
-        <w:rPr>
-          <w:rFonts w:ascii="Calibri" w:eastAsia="Calibri" w:hAnsi="Calibri" w:cs="Calibri"/>
-        </w:rPr>
-        <w:t>Vo Thi Minh Chau (Leader).</w:t>
+      <w:proofErr w:type="gramStart"/>
+      <w:r>
+        <w:rPr>
+          <w:rFonts w:ascii="Calibri" w:eastAsia="Calibri" w:hAnsi="Calibri" w:cs="Calibri"/>
+        </w:rPr>
+        <w:t>Vo</w:t>
+      </w:r>
+      <w:proofErr w:type="gramEnd"/>
+      <w:r>
+        <w:rPr>
+          <w:rFonts w:ascii="Calibri" w:eastAsia="Calibri" w:hAnsi="Calibri" w:cs="Calibri"/>
+        </w:rPr>
+        <w:t xml:space="preserve"> </w:t>
+      </w:r>
+      <w:proofErr w:type="spellStart"/>
+      <w:r>
+        <w:rPr>
+          <w:rFonts w:ascii="Calibri" w:eastAsia="Calibri" w:hAnsi="Calibri" w:cs="Calibri"/>
+        </w:rPr>
+        <w:t>Thi</w:t>
+      </w:r>
+      <w:proofErr w:type="spellEnd"/>
+      <w:r>
+        <w:rPr>
+          <w:rFonts w:ascii="Calibri" w:eastAsia="Calibri" w:hAnsi="Calibri" w:cs="Calibri"/>
+        </w:rPr>
+        <w:t xml:space="preserve"> Minh Chau (Leader).</w:t>
       </w:r>
     </w:p>
     <w:p>
@@ -203,11 +275,47 @@
           <w:rFonts w:ascii="Calibri" w:eastAsia="Calibri" w:hAnsi="Calibri" w:cs="Calibri"/>
         </w:rPr>
       </w:pPr>
-      <w:r>
-        <w:rPr>
-          <w:rFonts w:ascii="Calibri" w:eastAsia="Calibri" w:hAnsi="Calibri" w:cs="Calibri"/>
-        </w:rPr>
-        <w:t>Dinh Huu Toan (Member).</w:t>
+      <w:proofErr w:type="spellStart"/>
+      <w:r>
+        <w:rPr>
+          <w:rFonts w:ascii="Calibri" w:eastAsia="Calibri" w:hAnsi="Calibri" w:cs="Calibri"/>
+        </w:rPr>
+        <w:t>Dinh</w:t>
+      </w:r>
+      <w:proofErr w:type="spellEnd"/>
+      <w:r>
+        <w:rPr>
+          <w:rFonts w:ascii="Calibri" w:eastAsia="Calibri" w:hAnsi="Calibri" w:cs="Calibri"/>
+        </w:rPr>
+        <w:t xml:space="preserve"> </w:t>
+      </w:r>
+      <w:proofErr w:type="spellStart"/>
+      <w:r>
+        <w:rPr>
+          <w:rFonts w:ascii="Calibri" w:eastAsia="Calibri" w:hAnsi="Calibri" w:cs="Calibri"/>
+        </w:rPr>
+        <w:t>Huu</w:t>
+      </w:r>
+      <w:proofErr w:type="spellEnd"/>
+      <w:r>
+        <w:rPr>
+          <w:rFonts w:ascii="Calibri" w:eastAsia="Calibri" w:hAnsi="Calibri" w:cs="Calibri"/>
+        </w:rPr>
+        <w:t xml:space="preserve"> </w:t>
+      </w:r>
+      <w:proofErr w:type="spellStart"/>
+      <w:r>
+        <w:rPr>
+          <w:rFonts w:ascii="Calibri" w:eastAsia="Calibri" w:hAnsi="Calibri" w:cs="Calibri"/>
+        </w:rPr>
+        <w:t>Toan</w:t>
+      </w:r>
+      <w:proofErr w:type="spellEnd"/>
+      <w:r>
+        <w:rPr>
+          <w:rFonts w:ascii="Calibri" w:eastAsia="Calibri" w:hAnsi="Calibri" w:cs="Calibri"/>
+        </w:rPr>
+        <w:t xml:space="preserve"> (Member).</w:t>
       </w:r>
     </w:p>
     <w:p>
@@ -225,7 +333,35 @@
         <w:rPr>
           <w:rFonts w:ascii="Calibri" w:eastAsia="Calibri" w:hAnsi="Calibri" w:cs="Calibri"/>
         </w:rPr>
-        <w:t>Nguyen Manh Khuong (Member).</w:t>
+        <w:t xml:space="preserve">Nguyen </w:t>
+      </w:r>
+      <w:proofErr w:type="spellStart"/>
+      <w:r>
+        <w:rPr>
+          <w:rFonts w:ascii="Calibri" w:eastAsia="Calibri" w:hAnsi="Calibri" w:cs="Calibri"/>
+        </w:rPr>
+        <w:t>Manh</w:t>
+      </w:r>
+      <w:proofErr w:type="spellEnd"/>
+      <w:r>
+        <w:rPr>
+          <w:rFonts w:ascii="Calibri" w:eastAsia="Calibri" w:hAnsi="Calibri" w:cs="Calibri"/>
+        </w:rPr>
+        <w:t xml:space="preserve"> </w:t>
+      </w:r>
+      <w:proofErr w:type="spellStart"/>
+      <w:r>
+        <w:rPr>
+          <w:rFonts w:ascii="Calibri" w:eastAsia="Calibri" w:hAnsi="Calibri" w:cs="Calibri"/>
+        </w:rPr>
+        <w:t>Khuong</w:t>
+      </w:r>
+      <w:proofErr w:type="spellEnd"/>
+      <w:r>
+        <w:rPr>
+          <w:rFonts w:ascii="Calibri" w:eastAsia="Calibri" w:hAnsi="Calibri" w:cs="Calibri"/>
+        </w:rPr>
+        <w:t xml:space="preserve"> (Member).</w:t>
       </w:r>
     </w:p>
     <w:p>
@@ -332,8 +468,6 @@
         </w:rPr>
         <w:t>7</w:t>
       </w:r>
-      <w:bookmarkStart w:id="0" w:name="_GoBack"/>
-      <w:bookmarkEnd w:id="0"/>
       <w:r>
         <w:rPr>
           <w:rFonts w:ascii="Calibri Light" w:eastAsia="Calibri Light" w:hAnsi="Calibri Light" w:cs="Calibri Light"/>
@@ -421,8 +555,30 @@
         <w:rPr>
           <w:rFonts w:ascii="Calibri" w:eastAsia="Calibri" w:hAnsi="Calibri" w:cs="Calibri"/>
         </w:rPr>
-        <w:t xml:space="preserve"> Nguyen Manh Khuong</w:t>
-      </w:r>
+        <w:t xml:space="preserve"> Nguyen </w:t>
+      </w:r>
+      <w:proofErr w:type="spellStart"/>
+      <w:r>
+        <w:rPr>
+          <w:rFonts w:ascii="Calibri" w:eastAsia="Calibri" w:hAnsi="Calibri" w:cs="Calibri"/>
+        </w:rPr>
+        <w:t>Manh</w:t>
+      </w:r>
+      <w:proofErr w:type="spellEnd"/>
+      <w:r>
+        <w:rPr>
+          <w:rFonts w:ascii="Calibri" w:eastAsia="Calibri" w:hAnsi="Calibri" w:cs="Calibri"/>
+        </w:rPr>
+        <w:t xml:space="preserve"> </w:t>
+      </w:r>
+      <w:proofErr w:type="spellStart"/>
+      <w:r>
+        <w:rPr>
+          <w:rFonts w:ascii="Calibri" w:eastAsia="Calibri" w:hAnsi="Calibri" w:cs="Calibri"/>
+        </w:rPr>
+        <w:t>Khuong</w:t>
+      </w:r>
+      <w:proofErr w:type="spellEnd"/>
     </w:p>
     <w:p>
       <w:pPr>
@@ -446,7 +602,35 @@
         <w:rPr>
           <w:rFonts w:ascii="Calibri" w:eastAsia="Calibri" w:hAnsi="Calibri" w:cs="Calibri"/>
         </w:rPr>
-        <w:t xml:space="preserve"> Vo Thi Minh Chau</w:t>
+        <w:t xml:space="preserve"> </w:t>
+      </w:r>
+      <w:proofErr w:type="gramStart"/>
+      <w:r>
+        <w:rPr>
+          <w:rFonts w:ascii="Calibri" w:eastAsia="Calibri" w:hAnsi="Calibri" w:cs="Calibri"/>
+        </w:rPr>
+        <w:t>Vo</w:t>
+      </w:r>
+      <w:proofErr w:type="gramEnd"/>
+      <w:r>
+        <w:rPr>
+          <w:rFonts w:ascii="Calibri" w:eastAsia="Calibri" w:hAnsi="Calibri" w:cs="Calibri"/>
+        </w:rPr>
+        <w:t xml:space="preserve"> </w:t>
+      </w:r>
+      <w:proofErr w:type="spellStart"/>
+      <w:r>
+        <w:rPr>
+          <w:rFonts w:ascii="Calibri" w:eastAsia="Calibri" w:hAnsi="Calibri" w:cs="Calibri"/>
+        </w:rPr>
+        <w:t>Thi</w:t>
+      </w:r>
+      <w:proofErr w:type="spellEnd"/>
+      <w:r>
+        <w:rPr>
+          <w:rFonts w:ascii="Calibri" w:eastAsia="Calibri" w:hAnsi="Calibri" w:cs="Calibri"/>
+        </w:rPr>
+        <w:t xml:space="preserve"> Minh Chau</w:t>
       </w:r>
     </w:p>
     <w:sectPr>
